--- a/Användarmanual/informationsdokument.docx
+++ b/Användarmanual/informationsdokument.docx
@@ -1,6 +1,6 @@
 
 <file path=word/document.xml><?xml version="1.0" encoding="utf-8"?>
-<w:document xmlns:wpc="http://schemas.microsoft.com/office/word/2010/wordprocessingCanvas" xmlns:cx="http://schemas.microsoft.com/office/drawing/2014/chartex" xmlns:cx1="http://schemas.microsoft.com/office/drawing/2015/9/8/chartex" xmlns:cx2="http://schemas.microsoft.com/office/drawing/2015/10/21/chartex" xmlns:cx3="http://schemas.microsoft.com/office/drawing/2016/5/9/chartex" xmlns:cx4="http://schemas.microsoft.com/office/drawing/2016/5/10/chartex" xmlns:cx5="http://schemas.microsoft.com/office/drawing/2016/5/11/chartex" xmlns:mc="http://schemas.openxmlformats.org/markup-compatibility/2006" xmlns:o="urn:schemas-microsoft-com:office:office" xmlns:r="http://schemas.openxmlformats.org/officeDocument/2006/relationships" xmlns:m="http://schemas.openxmlformats.org/officeDocument/2006/math" xmlns:v="urn:schemas-microsoft-com:vml" xmlns:wp14="http://schemas.microsoft.com/office/word/2010/wordprocessingDrawing" xmlns:wp="http://schemas.openxmlformats.org/drawingml/2006/wordprocessingDrawing" xmlns:w10="urn:schemas-microsoft-com:office:word" xmlns:w="http://schemas.openxmlformats.org/wordprocessingml/2006/main" xmlns:w14="http://schemas.microsoft.com/office/word/2010/wordml" xmlns:w15="http://schemas.microsoft.com/office/word/2012/wordml" xmlns:w16se="http://schemas.microsoft.com/office/word/2015/wordml/symex" xmlns:wpg="http://schemas.microsoft.com/office/word/2010/wordprocessingGroup" xmlns:wpi="http://schemas.microsoft.com/office/word/2010/wordprocessingInk" xmlns:wne="http://schemas.microsoft.com/office/word/2006/wordml" xmlns:wps="http://schemas.microsoft.com/office/word/2010/wordprocessingShape" mc:Ignorable="w14 w15 w16se wp14">
+<w:document xmlns:wpc="http://schemas.microsoft.com/office/word/2010/wordprocessingCanvas" xmlns:cx="http://schemas.microsoft.com/office/drawing/2014/chartex" xmlns:cx1="http://schemas.microsoft.com/office/drawing/2015/9/8/chartex" xmlns:cx2="http://schemas.microsoft.com/office/drawing/2015/10/21/chartex" xmlns:cx3="http://schemas.microsoft.com/office/drawing/2016/5/9/chartex" xmlns:cx4="http://schemas.microsoft.com/office/drawing/2016/5/10/chartex" xmlns:cx5="http://schemas.microsoft.com/office/drawing/2016/5/11/chartex" xmlns:cx6="http://schemas.microsoft.com/office/drawing/2016/5/12/chartex" xmlns:cx7="http://schemas.microsoft.com/office/drawing/2016/5/13/chartex" xmlns:cx8="http://schemas.microsoft.com/office/drawing/2016/5/14/chartex" xmlns:mc="http://schemas.openxmlformats.org/markup-compatibility/2006" xmlns:aink="http://schemas.microsoft.com/office/drawing/2016/ink" xmlns:o="urn:schemas-microsoft-com:office:office" xmlns:r="http://schemas.openxmlformats.org/officeDocument/2006/relationships" xmlns:m="http://schemas.openxmlformats.org/officeDocument/2006/math" xmlns:v="urn:schemas-microsoft-com:vml" xmlns:wp14="http://schemas.microsoft.com/office/word/2010/wordprocessingDrawing" xmlns:wp="http://schemas.openxmlformats.org/drawingml/2006/wordprocessingDrawing" xmlns:w10="urn:schemas-microsoft-com:office:word" xmlns:w="http://schemas.openxmlformats.org/wordprocessingml/2006/main" xmlns:w14="http://schemas.microsoft.com/office/word/2010/wordml" xmlns:w15="http://schemas.microsoft.com/office/word/2012/wordml" xmlns:w16se="http://schemas.microsoft.com/office/word/2015/wordml/symex" xmlns:wpg="http://schemas.microsoft.com/office/word/2010/wordprocessingGroup" xmlns:wpi="http://schemas.microsoft.com/office/word/2010/wordprocessingInk" xmlns:wne="http://schemas.microsoft.com/office/word/2006/wordml" xmlns:wps="http://schemas.microsoft.com/office/word/2010/wordprocessingShape" mc:Ignorable="w14 w15 w16se wp14">
   <w:body>
     <w:p>
       <w:pPr>
@@ -42,7 +42,45 @@
         <w:rPr>
           <w:rFonts w:ascii="Calibri" w:hAnsi="Calibri" w:cs="Calibri"/>
         </w:rPr>
-        <w:t>Detta är ett dokument för att ge er (plattformsgrupperna) en bättre förståelse om hur positioneringssystemet fungerar. Men även hur ni ska tolka den datan vi skickar, vad den betyder och hur den relaterar till robotens fysiska position. I detta dokumentet presenterar vi får första lösning vilket använder OpenCV för att lokalisera roboten och ta ut dess position. Senare i projektet kommer de tillkomma ett nytt dokumen</w:t>
+        <w:t>Detta är ett dokument för att ge er (plattformsgrupperna) en bättre förståelse om hur positioneringssystemet fungerar. Men även hur ni ska tolka den datan vi skickar, vad den betyder och hur den relaterar till robotens fysiska position. I detta dokumentet presenterar vi får första lösning vilket använder</w:t>
+      </w:r>
+      <w:r>
+        <w:rPr>
+          <w:rFonts w:ascii="Calibri" w:hAnsi="Calibri" w:cs="Calibri"/>
+        </w:rPr>
+        <w:t xml:space="preserve"> en kamera och</w:t>
+      </w:r>
+      <w:r>
+        <w:rPr>
+          <w:rFonts w:ascii="Calibri" w:hAnsi="Calibri" w:cs="Calibri"/>
+        </w:rPr>
+        <w:t xml:space="preserve"> </w:t>
+      </w:r>
+      <w:proofErr w:type="spellStart"/>
+      <w:r>
+        <w:rPr>
+          <w:rFonts w:ascii="Calibri" w:hAnsi="Calibri" w:cs="Calibri"/>
+        </w:rPr>
+        <w:t>OpenCV</w:t>
+      </w:r>
+      <w:proofErr w:type="spellEnd"/>
+      <w:r>
+        <w:rPr>
+          <w:rFonts w:ascii="Calibri" w:hAnsi="Calibri" w:cs="Calibri"/>
+        </w:rPr>
+        <w:t xml:space="preserve"> för att lokalisera roboten och ta ut dess position. Senare i projektet kommer de</w:t>
+      </w:r>
+      <w:r>
+        <w:rPr>
+          <w:rFonts w:ascii="Calibri" w:hAnsi="Calibri" w:cs="Calibri"/>
+        </w:rPr>
+        <w:t>t att</w:t>
+      </w:r>
+      <w:r>
+        <w:rPr>
+          <w:rFonts w:ascii="Calibri" w:hAnsi="Calibri" w:cs="Calibri"/>
+        </w:rPr>
+        <w:t xml:space="preserve"> tillkomma ett nytt dokumen</w:t>
       </w:r>
       <w:r>
         <w:rPr>
@@ -133,7 +171,7 @@
                     </pic:cNvPicPr>
                   </pic:nvPicPr>
                   <pic:blipFill>
-                    <a:blip r:embed="rId5">
+                    <a:blip r:embed="rId6">
                       <a:extLst>
                         <a:ext uri="{28A0092B-C50C-407E-A947-70E740481C1C}">
                           <a14:useLocalDpi xmlns:a14="http://schemas.microsoft.com/office/drawing/2010/main" val="0"/>
@@ -246,14 +284,113 @@
         <w:rPr>
           <w:rFonts w:ascii="Calibri" w:hAnsi="Calibri" w:cs="Calibri"/>
         </w:rPr>
-        <w:t xml:space="preserve"> För att identifiera roboten och dess position med hjälp av kameran så använder vi 3 eller 4 lysdioder </w:t>
+        <w:t xml:space="preserve"> </w:t>
       </w:r>
       <w:r>
         <w:rPr>
           <w:rFonts w:ascii="Calibri" w:hAnsi="Calibri" w:cs="Calibri"/>
         </w:rPr>
         <w:lastRenderedPageBreak/>
-        <w:t>som monteras på roboten. Dessa lysdioder behöver alltid vara synliga annars kommer OpenCV inte kunna lyckas identifiera roboten och positionen kommer inte kunna kommuniceras. Var på roboten som lysdioderna monteras är flexibelt, d v s ni kan bestämma själv i princip. Men tänk på att informera påbyggnadsgrupperna var ni tänker att lysdioderna ska monteras så inte påbyggnaden täcker lysdioderna.</w:t>
+        <w:t xml:space="preserve">För att identifiera roboten och dess position med hjälp av kameran så använder vi 3 eller 4 lysdioder som monteras på roboten. </w:t>
+      </w:r>
+    </w:p>
+    <w:p>
+      <w:pPr>
+        <w:rPr>
+          <w:rFonts w:ascii="Calibri" w:hAnsi="Calibri" w:cs="Calibri"/>
+        </w:rPr>
+      </w:pPr>
+      <w:r>
+        <w:rPr>
+          <w:rFonts w:ascii="Calibri" w:hAnsi="Calibri" w:cs="Calibri"/>
+          <w:noProof/>
+        </w:rPr>
+        <w:drawing>
+          <wp:inline distT="0" distB="0" distL="0" distR="0">
+            <wp:extent cx="4184580" cy="3883231"/>
+            <wp:effectExtent l="0" t="0" r="6985" b="3175"/>
+            <wp:docPr id="3" name="Bildobjekt 3"/>
+            <wp:cNvGraphicFramePr>
+              <a:graphicFrameLocks xmlns:a="http://schemas.openxmlformats.org/drawingml/2006/main" noChangeAspect="1"/>
+            </wp:cNvGraphicFramePr>
+            <a:graphic xmlns:a="http://schemas.openxmlformats.org/drawingml/2006/main">
+              <a:graphicData uri="http://schemas.openxmlformats.org/drawingml/2006/picture">
+                <pic:pic xmlns:pic="http://schemas.openxmlformats.org/drawingml/2006/picture">
+                  <pic:nvPicPr>
+                    <pic:cNvPr id="3" name="Lysdiod_position.png"/>
+                    <pic:cNvPicPr/>
+                  </pic:nvPicPr>
+                  <pic:blipFill>
+                    <a:blip r:embed="rId7">
+                      <a:extLst>
+                        <a:ext uri="{28A0092B-C50C-407E-A947-70E740481C1C}">
+                          <a14:useLocalDpi xmlns:a14="http://schemas.microsoft.com/office/drawing/2010/main" val="0"/>
+                        </a:ext>
+                      </a:extLst>
+                    </a:blip>
+                    <a:stretch>
+                      <a:fillRect/>
+                    </a:stretch>
+                  </pic:blipFill>
+                  <pic:spPr>
+                    <a:xfrm>
+                      <a:off x="0" y="0"/>
+                      <a:ext cx="4209969" cy="3906792"/>
+                    </a:xfrm>
+                    <a:prstGeom prst="rect">
+                      <a:avLst/>
+                    </a:prstGeom>
+                  </pic:spPr>
+                </pic:pic>
+              </a:graphicData>
+            </a:graphic>
+          </wp:inline>
+        </w:drawing>
+      </w:r>
+    </w:p>
+    <w:p>
+      <w:pPr>
+        <w:rPr>
+          <w:rFonts w:ascii="Calibri" w:hAnsi="Calibri" w:cs="Calibri"/>
+        </w:rPr>
+      </w:pPr>
+      <w:r>
+        <w:rPr>
+          <w:rFonts w:ascii="Calibri" w:hAnsi="Calibri" w:cs="Calibri"/>
+        </w:rPr>
+        <w:t xml:space="preserve">I dagsläget använder systemet endast en lysdiod men det kan som sagt tillkomma fler. I fallet att vi använder två lysdioder positionerar vi dessa gärna som i bilden ovan. </w:t>
+      </w:r>
+      <w:r>
+        <w:rPr>
+          <w:rFonts w:ascii="Calibri" w:hAnsi="Calibri" w:cs="Calibri"/>
+        </w:rPr>
+        <w:t>Dessa lysdioder behöver alltid</w:t>
+      </w:r>
+      <w:proofErr w:type="spellStart"/>
+      <w:r>
+        <w:rPr>
+          <w:rFonts w:ascii="Calibri" w:hAnsi="Calibri" w:cs="Calibri"/>
+        </w:rPr>
+        <w:t xml:space="preserve"> vara synliga annar</w:t>
+      </w:r>
+      <w:proofErr w:type="spellEnd"/>
+      <w:r>
+        <w:rPr>
+          <w:rFonts w:ascii="Calibri" w:hAnsi="Calibri" w:cs="Calibri"/>
+        </w:rPr>
+        <w:t>s kommer OpenCV inte kunna lyckas identifiera roboten och positionen kommer inte kunna kommuniceras. Var på roboten som lysdioderna monteras är flexibelt, d v s ni kan bestämma själv i princip</w:t>
+      </w:r>
+      <w:r>
+        <w:rPr>
+          <w:rFonts w:ascii="Calibri" w:hAnsi="Calibri" w:cs="Calibri"/>
+        </w:rPr>
+        <w:t xml:space="preserve"> med bilden ovan i åtanke</w:t>
+      </w:r>
+      <w:r>
+        <w:rPr>
+          <w:rFonts w:ascii="Calibri" w:hAnsi="Calibri" w:cs="Calibri"/>
+        </w:rPr>
+        <w:t>. Men tänk på att informera påbyggnadsgrupperna var ni tänker att lysdioderna ska monteras så inte påbyggnaden täcker lysdioderna.</w:t>
       </w:r>
       <w:r>
         <w:rPr>
@@ -291,7 +428,19 @@
         <w:rPr>
           <w:rFonts w:ascii="Calibri" w:hAnsi="Calibri" w:cs="Calibri"/>
         </w:rPr>
-        <w:t>Servern sitter på alla positioner, men lämnar hela tiden ut den senaste positionen till ESP8266, d v s den aktuella positionen för roboten.</w:t>
+        <w:t xml:space="preserve">Servern </w:t>
+      </w:r>
+      <w:r>
+        <w:rPr>
+          <w:rFonts w:ascii="Calibri" w:hAnsi="Calibri" w:cs="Calibri"/>
+        </w:rPr>
+        <w:t>lagrar</w:t>
+      </w:r>
+      <w:r>
+        <w:rPr>
+          <w:rFonts w:ascii="Calibri" w:hAnsi="Calibri" w:cs="Calibri"/>
+        </w:rPr>
+        <w:t xml:space="preserve"> alla positioner, men lämnar hela tiden ut den senaste positionen till ESP8266, d v s den aktuella positionen för roboten.</w:t>
       </w:r>
     </w:p>
     <w:p>
@@ -497,28 +646,40 @@
         </w:rPr>
         <w:t xml:space="preserve"> som sedan kan skickas vidare till styrsystemet.</w:t>
       </w:r>
-      <w:bookmarkStart w:id="0" w:name="_GoBack"/>
-      <w:bookmarkEnd w:id="0"/>
-    </w:p>
-    <w:p>
-      <w:pPr>
-        <w:pStyle w:val="Rubrik"/>
+    </w:p>
+    <w:p>
+      <w:pPr>
+        <w:rPr>
+          <w:rFonts w:asciiTheme="majorHAnsi" w:eastAsiaTheme="majorEastAsia" w:hAnsiTheme="majorHAnsi" w:cstheme="majorBidi"/>
+          <w:b/>
+          <w:caps/>
+          <w:color w:val="212121" w:themeColor="text2"/>
+          <w:spacing w:val="-15"/>
+          <w:sz w:val="24"/>
+          <w:szCs w:val="24"/>
+          <w:u w:val="single"/>
+        </w:rPr>
+      </w:pPr>
+      <w:r>
         <w:rPr>
           <w:b/>
           <w:sz w:val="24"/>
           <w:szCs w:val="24"/>
           <w:u w:val="single"/>
         </w:rPr>
-      </w:pPr>
-      <w:r>
+        <w:br w:type="page"/>
+      </w:r>
+    </w:p>
+    <w:p>
+      <w:pPr>
+        <w:pStyle w:val="Rubrik"/>
         <w:rPr>
           <w:b/>
           <w:sz w:val="24"/>
           <w:szCs w:val="24"/>
           <w:u w:val="single"/>
         </w:rPr>
-        <w:t>Ko</w:t>
-      </w:r>
+      </w:pPr>
       <w:r>
         <w:rPr>
           <w:b/>
@@ -526,7 +687,8 @@
           <w:szCs w:val="24"/>
           <w:u w:val="single"/>
         </w:rPr>
-        <w:t>O</w:t>
+        <w:lastRenderedPageBreak/>
+        <w:t>Ko</w:t>
       </w:r>
       <w:r>
         <w:rPr>
@@ -535,7 +697,7 @@
           <w:szCs w:val="24"/>
           <w:u w:val="single"/>
         </w:rPr>
-        <w:t>rdinatsystem</w:t>
+        <w:t>O</w:t>
       </w:r>
       <w:r>
         <w:rPr>
@@ -544,7 +706,7 @@
           <w:szCs w:val="24"/>
           <w:u w:val="single"/>
         </w:rPr>
-        <w:t xml:space="preserve"> </w:t>
+        <w:t xml:space="preserve">rdinatsystem </w:t>
       </w:r>
       <w:r>
         <w:rPr>
@@ -582,8 +744,16 @@
         <w:rPr>
           <w:rFonts w:ascii="Calibri" w:hAnsi="Calibri" w:cs="Calibri"/>
         </w:rPr>
-        <w:t xml:space="preserve"> från OpenCV</w:t>
-      </w:r>
+        <w:t xml:space="preserve"> från </w:t>
+      </w:r>
+      <w:proofErr w:type="spellStart"/>
+      <w:r>
+        <w:rPr>
+          <w:rFonts w:ascii="Calibri" w:hAnsi="Calibri" w:cs="Calibri"/>
+        </w:rPr>
+        <w:t>OpenCV</w:t>
+      </w:r>
+      <w:proofErr w:type="spellEnd"/>
       <w:r>
         <w:rPr>
           <w:rFonts w:ascii="Calibri" w:hAnsi="Calibri" w:cs="Calibri"/>
@@ -647,7 +817,7 @@
                     </pic:cNvPicPr>
                   </pic:nvPicPr>
                   <pic:blipFill>
-                    <a:blip r:embed="rId6">
+                    <a:blip r:embed="rId8">
                       <a:extLst>
                         <a:ext uri="{28A0092B-C50C-407E-A947-70E740481C1C}">
                           <a14:useLocalDpi xmlns:a14="http://schemas.microsoft.com/office/drawing/2010/main" val="0"/>
@@ -787,11 +957,205 @@
         <w:t>Dataformat på koordinaterna:</w:t>
       </w:r>
     </w:p>
-    <w:p/>
-    <w:p/>
-    <w:p/>
-    <w:p/>
-    <w:p/>
+    <w:p>
+      <w:pPr>
+        <w:rPr>
+          <w:rFonts w:ascii="Calibri" w:hAnsi="Calibri" w:cs="Calibri"/>
+        </w:rPr>
+      </w:pPr>
+      <w:r>
+        <w:rPr>
+          <w:rFonts w:ascii="Calibri" w:hAnsi="Calibri" w:cs="Calibri"/>
+        </w:rPr>
+        <w:t xml:space="preserve">Vårt förslag på hur koordinaterna presenteras är i 16 bitas </w:t>
+      </w:r>
+      <w:proofErr w:type="spellStart"/>
+      <w:r>
+        <w:rPr>
+          <w:rFonts w:ascii="Calibri" w:hAnsi="Calibri" w:cs="Calibri"/>
+        </w:rPr>
+        <w:t>int</w:t>
+      </w:r>
+      <w:proofErr w:type="spellEnd"/>
+      <w:r>
+        <w:rPr>
+          <w:rFonts w:ascii="Calibri" w:hAnsi="Calibri" w:cs="Calibri"/>
+        </w:rPr>
+        <w:t>. När dessa koordinater skall kommuniceras behöver de vara i bytes och därmed delas varje värde upp i två.</w:t>
+      </w:r>
+    </w:p>
+    <w:p>
+      <w:pPr>
+        <w:numPr>
+          <w:ilvl w:val="0"/>
+          <w:numId w:val="1"/>
+        </w:numPr>
+        <w:pBdr>
+          <w:left w:val="single" w:sz="18" w:space="0" w:color="6CE26C"/>
+        </w:pBdr>
+        <w:shd w:val="clear" w:color="auto" w:fill="FFFFFF"/>
+        <w:spacing w:beforeAutospacing="1" w:after="0" w:afterAutospacing="1" w:line="210" w:lineRule="atLeast"/>
+        <w:rPr>
+          <w:rFonts w:ascii="Consolas" w:eastAsia="Times New Roman" w:hAnsi="Consolas" w:cs="Times New Roman"/>
+          <w:color w:val="5C5C5C"/>
+          <w:sz w:val="18"/>
+          <w:szCs w:val="18"/>
+          <w:lang w:val="en-GB" w:eastAsia="en-GB"/>
+        </w:rPr>
+      </w:pPr>
+      <w:r>
+        <w:rPr>
+          <w:rFonts w:ascii="Consolas" w:eastAsia="Times New Roman" w:hAnsi="Consolas" w:cs="Times New Roman"/>
+          <w:color w:val="000000"/>
+          <w:sz w:val="18"/>
+          <w:szCs w:val="18"/>
+          <w:bdr w:val="none" w:sz="0" w:space="0" w:color="auto" w:frame="1"/>
+          <w:lang w:val="en-GB" w:eastAsia="en-GB"/>
+        </w:rPr>
+        <w:t>uint16_t x1 = 50;  </w:t>
+      </w:r>
+    </w:p>
+    <w:p>
+      <w:pPr>
+        <w:numPr>
+          <w:ilvl w:val="0"/>
+          <w:numId w:val="1"/>
+        </w:numPr>
+        <w:pBdr>
+          <w:left w:val="single" w:sz="18" w:space="0" w:color="6CE26C"/>
+        </w:pBdr>
+        <w:shd w:val="clear" w:color="auto" w:fill="F8F8F8"/>
+        <w:spacing w:beforeAutospacing="1" w:after="0" w:afterAutospacing="1" w:line="210" w:lineRule="atLeast"/>
+        <w:rPr>
+          <w:rFonts w:ascii="Consolas" w:eastAsia="Times New Roman" w:hAnsi="Consolas" w:cs="Times New Roman"/>
+          <w:color w:val="5C5C5C"/>
+          <w:sz w:val="18"/>
+          <w:szCs w:val="18"/>
+          <w:lang w:eastAsia="en-GB"/>
+        </w:rPr>
+      </w:pPr>
+      <w:r>
+        <w:rPr>
+          <w:rFonts w:ascii="Consolas" w:eastAsia="Times New Roman" w:hAnsi="Consolas" w:cs="Times New Roman"/>
+          <w:color w:val="000000"/>
+          <w:sz w:val="18"/>
+          <w:szCs w:val="18"/>
+          <w:bdr w:val="none" w:sz="0" w:space="0" w:color="auto" w:frame="1"/>
+          <w:lang w:eastAsia="en-GB"/>
+        </w:rPr>
+        <w:t>Byte x1_H = x1 &amp; 0xFF00;  </w:t>
+      </w:r>
+    </w:p>
+    <w:p>
+      <w:pPr>
+        <w:numPr>
+          <w:ilvl w:val="0"/>
+          <w:numId w:val="1"/>
+        </w:numPr>
+        <w:pBdr>
+          <w:left w:val="single" w:sz="18" w:space="0" w:color="6CE26C"/>
+        </w:pBdr>
+        <w:shd w:val="clear" w:color="auto" w:fill="FFFFFF"/>
+        <w:spacing w:beforeAutospacing="1" w:after="0" w:afterAutospacing="1" w:line="210" w:lineRule="atLeast"/>
+        <w:rPr>
+          <w:rFonts w:ascii="Consolas" w:eastAsia="Times New Roman" w:hAnsi="Consolas" w:cs="Times New Roman"/>
+          <w:color w:val="5C5C5C"/>
+          <w:sz w:val="18"/>
+          <w:szCs w:val="18"/>
+          <w:lang w:eastAsia="en-GB"/>
+        </w:rPr>
+      </w:pPr>
+      <w:r>
+        <w:rPr>
+          <w:rFonts w:ascii="Consolas" w:eastAsia="Times New Roman" w:hAnsi="Consolas" w:cs="Times New Roman"/>
+          <w:color w:val="000000"/>
+          <w:sz w:val="18"/>
+          <w:szCs w:val="18"/>
+          <w:bdr w:val="none" w:sz="0" w:space="0" w:color="auto" w:frame="1"/>
+          <w:lang w:eastAsia="en-GB"/>
+        </w:rPr>
+        <w:t>Byte x1_L</w:t>
+      </w:r>
+      <w:r>
+        <w:rPr>
+          <w:rFonts w:ascii="Consolas" w:eastAsia="Times New Roman" w:hAnsi="Consolas" w:cs="Times New Roman"/>
+          <w:color w:val="000000"/>
+          <w:sz w:val="18"/>
+          <w:szCs w:val="18"/>
+          <w:bdr w:val="none" w:sz="0" w:space="0" w:color="auto" w:frame="1"/>
+          <w:lang w:eastAsia="en-GB"/>
+        </w:rPr>
+        <w:t> = x1 &amp; 0x00FF;  </w:t>
+      </w:r>
+    </w:p>
+    <w:p>
+      <w:pPr>
+        <w:rPr>
+          <w:rFonts w:ascii="Calibri" w:hAnsi="Calibri" w:cs="Calibri"/>
+        </w:rPr>
+      </w:pPr>
+      <w:proofErr w:type="spellStart"/>
+      <w:r>
+        <w:rPr>
+          <w:rFonts w:ascii="Calibri" w:hAnsi="Calibri" w:cs="Calibri"/>
+        </w:rPr>
+        <w:t>Due</w:t>
+      </w:r>
+      <w:proofErr w:type="spellEnd"/>
+      <w:r>
+        <w:rPr>
+          <w:rFonts w:ascii="Calibri" w:hAnsi="Calibri" w:cs="Calibri"/>
+        </w:rPr>
+        <w:t xml:space="preserve"> kortet kommunicerar då en byte </w:t>
+      </w:r>
+      <w:proofErr w:type="spellStart"/>
+      <w:r>
+        <w:rPr>
+          <w:rFonts w:ascii="Calibri" w:hAnsi="Calibri" w:cs="Calibri"/>
+        </w:rPr>
+        <w:t>array</w:t>
+      </w:r>
+      <w:proofErr w:type="spellEnd"/>
+      <w:r>
+        <w:rPr>
+          <w:rFonts w:ascii="Calibri" w:hAnsi="Calibri" w:cs="Calibri"/>
+        </w:rPr>
+        <w:t xml:space="preserve"> enligt följande.</w:t>
+      </w:r>
+    </w:p>
+    <w:p>
+      <w:pPr>
+        <w:numPr>
+          <w:ilvl w:val="0"/>
+          <w:numId w:val="2"/>
+        </w:numPr>
+        <w:pBdr>
+          <w:left w:val="single" w:sz="18" w:space="0" w:color="6CE26C"/>
+        </w:pBdr>
+        <w:shd w:val="clear" w:color="auto" w:fill="FFFFFF"/>
+        <w:spacing w:beforeAutospacing="1" w:after="0" w:afterAutospacing="1" w:line="210" w:lineRule="atLeast"/>
+        <w:rPr>
+          <w:rFonts w:ascii="Consolas" w:eastAsia="Times New Roman" w:hAnsi="Consolas" w:cs="Times New Roman"/>
+          <w:color w:val="5C5C5C"/>
+          <w:sz w:val="18"/>
+          <w:szCs w:val="18"/>
+          <w:lang w:val="en-GB" w:eastAsia="en-GB"/>
+        </w:rPr>
+      </w:pPr>
+      <w:r>
+        <w:rPr>
+          <w:rFonts w:ascii="Consolas" w:eastAsia="Times New Roman" w:hAnsi="Consolas" w:cs="Times New Roman"/>
+          <w:color w:val="000000"/>
+          <w:sz w:val="18"/>
+          <w:szCs w:val="18"/>
+          <w:bdr w:val="none" w:sz="0" w:space="0" w:color="auto" w:frame="1"/>
+          <w:lang w:val="en-GB" w:eastAsia="en-GB"/>
+        </w:rPr>
+        <w:t>Byte data[] = [x1_H, x1_L, y1_H, y1_L, x2_H, x2_L, y2_H, y2_L];  </w:t>
+      </w:r>
+      <w:bookmarkStart w:id="0" w:name="_GoBack"/>
+      <w:bookmarkEnd w:id="0"/>
+    </w:p>
     <w:sectPr>
       <w:pgSz w:w="11906" w:h="16838"/>
       <w:pgMar w:top="1440" w:right="1440" w:bottom="1440" w:left="1440" w:header="708" w:footer="708" w:gutter="0"/>
@@ -800,6 +1164,243 @@
     </w:sectPr>
   </w:body>
 </w:document>
+</file>
+
+<file path=word/numbering.xml><?xml version="1.0" encoding="utf-8"?>
+<w:numbering xmlns:wpc="http://schemas.microsoft.com/office/word/2010/wordprocessingCanvas" xmlns:cx="http://schemas.microsoft.com/office/drawing/2014/chartex" xmlns:cx1="http://schemas.microsoft.com/office/drawing/2015/9/8/chartex" xmlns:cx2="http://schemas.microsoft.com/office/drawing/2015/10/21/chartex" xmlns:cx3="http://schemas.microsoft.com/office/drawing/2016/5/9/chartex" xmlns:cx4="http://schemas.microsoft.com/office/drawing/2016/5/10/chartex" xmlns:cx5="http://schemas.microsoft.com/office/drawing/2016/5/11/chartex" xmlns:cx6="http://schemas.microsoft.com/office/drawing/2016/5/12/chartex" xmlns:cx7="http://schemas.microsoft.com/office/drawing/2016/5/13/chartex" xmlns:cx8="http://schemas.microsoft.com/office/drawing/2016/5/14/chartex" xmlns:mc="http://schemas.openxmlformats.org/markup-compatibility/2006" xmlns:aink="http://schemas.microsoft.com/office/drawing/2016/ink" xmlns:o="urn:schemas-microsoft-com:office:office" xmlns:r="http://schemas.openxmlformats.org/officeDocument/2006/relationships" xmlns:m="http://schemas.openxmlformats.org/officeDocument/2006/math" xmlns:v="urn:schemas-microsoft-com:vml" xmlns:wp14="http://schemas.microsoft.com/office/word/2010/wordprocessingDrawing" xmlns:wp="http://schemas.openxmlformats.org/drawingml/2006/wordprocessingDrawing" xmlns:w10="urn:schemas-microsoft-com:office:word" xmlns:w="http://schemas.openxmlformats.org/wordprocessingml/2006/main" xmlns:w14="http://schemas.microsoft.com/office/word/2010/wordml" xmlns:w15="http://schemas.microsoft.com/office/word/2012/wordml" xmlns:w16se="http://schemas.microsoft.com/office/word/2015/wordml/symex" xmlns:wpg="http://schemas.microsoft.com/office/word/2010/wordprocessingGroup" xmlns:wpi="http://schemas.microsoft.com/office/word/2010/wordprocessingInk" xmlns:wne="http://schemas.microsoft.com/office/word/2006/wordml" xmlns:wps="http://schemas.microsoft.com/office/word/2010/wordprocessingShape" mc:Ignorable="w14 w15 w16se wp14">
+  <w:abstractNum w:abstractNumId="0" w15:restartNumberingAfterBreak="0">
+    <w:nsid w:val="40F64E78"/>
+    <w:multiLevelType w:val="multilevel"/>
+    <w:tmpl w:val="1DA258F2"/>
+    <w:lvl w:ilvl="0">
+      <w:start w:val="1"/>
+      <w:numFmt w:val="decimal"/>
+      <w:lvlText w:val="%1."/>
+      <w:lvlJc w:val="left"/>
+      <w:pPr>
+        <w:tabs>
+          <w:tab w:val="num" w:pos="720"/>
+        </w:tabs>
+        <w:ind w:left="720" w:hanging="360"/>
+      </w:pPr>
+    </w:lvl>
+    <w:lvl w:ilvl="1" w:tentative="1">
+      <w:start w:val="1"/>
+      <w:numFmt w:val="decimal"/>
+      <w:lvlText w:val="%2."/>
+      <w:lvlJc w:val="left"/>
+      <w:pPr>
+        <w:tabs>
+          <w:tab w:val="num" w:pos="1440"/>
+        </w:tabs>
+        <w:ind w:left="1440" w:hanging="360"/>
+      </w:pPr>
+    </w:lvl>
+    <w:lvl w:ilvl="2" w:tentative="1">
+      <w:start w:val="1"/>
+      <w:numFmt w:val="decimal"/>
+      <w:lvlText w:val="%3."/>
+      <w:lvlJc w:val="left"/>
+      <w:pPr>
+        <w:tabs>
+          <w:tab w:val="num" w:pos="2160"/>
+        </w:tabs>
+        <w:ind w:left="2160" w:hanging="360"/>
+      </w:pPr>
+    </w:lvl>
+    <w:lvl w:ilvl="3" w:tentative="1">
+      <w:start w:val="1"/>
+      <w:numFmt w:val="decimal"/>
+      <w:lvlText w:val="%4."/>
+      <w:lvlJc w:val="left"/>
+      <w:pPr>
+        <w:tabs>
+          <w:tab w:val="num" w:pos="2880"/>
+        </w:tabs>
+        <w:ind w:left="2880" w:hanging="360"/>
+      </w:pPr>
+    </w:lvl>
+    <w:lvl w:ilvl="4" w:tentative="1">
+      <w:start w:val="1"/>
+      <w:numFmt w:val="decimal"/>
+      <w:lvlText w:val="%5."/>
+      <w:lvlJc w:val="left"/>
+      <w:pPr>
+        <w:tabs>
+          <w:tab w:val="num" w:pos="3600"/>
+        </w:tabs>
+        <w:ind w:left="3600" w:hanging="360"/>
+      </w:pPr>
+    </w:lvl>
+    <w:lvl w:ilvl="5" w:tentative="1">
+      <w:start w:val="1"/>
+      <w:numFmt w:val="decimal"/>
+      <w:lvlText w:val="%6."/>
+      <w:lvlJc w:val="left"/>
+      <w:pPr>
+        <w:tabs>
+          <w:tab w:val="num" w:pos="4320"/>
+        </w:tabs>
+        <w:ind w:left="4320" w:hanging="360"/>
+      </w:pPr>
+    </w:lvl>
+    <w:lvl w:ilvl="6" w:tentative="1">
+      <w:start w:val="1"/>
+      <w:numFmt w:val="decimal"/>
+      <w:lvlText w:val="%7."/>
+      <w:lvlJc w:val="left"/>
+      <w:pPr>
+        <w:tabs>
+          <w:tab w:val="num" w:pos="5040"/>
+        </w:tabs>
+        <w:ind w:left="5040" w:hanging="360"/>
+      </w:pPr>
+    </w:lvl>
+    <w:lvl w:ilvl="7" w:tentative="1">
+      <w:start w:val="1"/>
+      <w:numFmt w:val="decimal"/>
+      <w:lvlText w:val="%8."/>
+      <w:lvlJc w:val="left"/>
+      <w:pPr>
+        <w:tabs>
+          <w:tab w:val="num" w:pos="5760"/>
+        </w:tabs>
+        <w:ind w:left="5760" w:hanging="360"/>
+      </w:pPr>
+    </w:lvl>
+    <w:lvl w:ilvl="8" w:tentative="1">
+      <w:start w:val="1"/>
+      <w:numFmt w:val="decimal"/>
+      <w:lvlText w:val="%9."/>
+      <w:lvlJc w:val="left"/>
+      <w:pPr>
+        <w:tabs>
+          <w:tab w:val="num" w:pos="6480"/>
+        </w:tabs>
+        <w:ind w:left="6480" w:hanging="360"/>
+      </w:pPr>
+    </w:lvl>
+  </w:abstractNum>
+  <w:abstractNum w:abstractNumId="1" w15:restartNumberingAfterBreak="0">
+    <w:nsid w:val="4C6865A9"/>
+    <w:multiLevelType w:val="multilevel"/>
+    <w:tmpl w:val="831A1486"/>
+    <w:lvl w:ilvl="0">
+      <w:start w:val="1"/>
+      <w:numFmt w:val="decimal"/>
+      <w:lvlText w:val="%1."/>
+      <w:lvlJc w:val="left"/>
+      <w:pPr>
+        <w:tabs>
+          <w:tab w:val="num" w:pos="720"/>
+        </w:tabs>
+        <w:ind w:left="720" w:hanging="360"/>
+      </w:pPr>
+    </w:lvl>
+    <w:lvl w:ilvl="1" w:tentative="1">
+      <w:start w:val="1"/>
+      <w:numFmt w:val="decimal"/>
+      <w:lvlText w:val="%2."/>
+      <w:lvlJc w:val="left"/>
+      <w:pPr>
+        <w:tabs>
+          <w:tab w:val="num" w:pos="1440"/>
+        </w:tabs>
+        <w:ind w:left="1440" w:hanging="360"/>
+      </w:pPr>
+    </w:lvl>
+    <w:lvl w:ilvl="2" w:tentative="1">
+      <w:start w:val="1"/>
+      <w:numFmt w:val="decimal"/>
+      <w:lvlText w:val="%3."/>
+      <w:lvlJc w:val="left"/>
+      <w:pPr>
+        <w:tabs>
+          <w:tab w:val="num" w:pos="2160"/>
+        </w:tabs>
+        <w:ind w:left="2160" w:hanging="360"/>
+      </w:pPr>
+    </w:lvl>
+    <w:lvl w:ilvl="3" w:tentative="1">
+      <w:start w:val="1"/>
+      <w:numFmt w:val="decimal"/>
+      <w:lvlText w:val="%4."/>
+      <w:lvlJc w:val="left"/>
+      <w:pPr>
+        <w:tabs>
+          <w:tab w:val="num" w:pos="2880"/>
+        </w:tabs>
+        <w:ind w:left="2880" w:hanging="360"/>
+      </w:pPr>
+    </w:lvl>
+    <w:lvl w:ilvl="4" w:tentative="1">
+      <w:start w:val="1"/>
+      <w:numFmt w:val="decimal"/>
+      <w:lvlText w:val="%5."/>
+      <w:lvlJc w:val="left"/>
+      <w:pPr>
+        <w:tabs>
+          <w:tab w:val="num" w:pos="3600"/>
+        </w:tabs>
+        <w:ind w:left="3600" w:hanging="360"/>
+      </w:pPr>
+    </w:lvl>
+    <w:lvl w:ilvl="5" w:tentative="1">
+      <w:start w:val="1"/>
+      <w:numFmt w:val="decimal"/>
+      <w:lvlText w:val="%6."/>
+      <w:lvlJc w:val="left"/>
+      <w:pPr>
+        <w:tabs>
+          <w:tab w:val="num" w:pos="4320"/>
+        </w:tabs>
+        <w:ind w:left="4320" w:hanging="360"/>
+      </w:pPr>
+    </w:lvl>
+    <w:lvl w:ilvl="6" w:tentative="1">
+      <w:start w:val="1"/>
+      <w:numFmt w:val="decimal"/>
+      <w:lvlText w:val="%7."/>
+      <w:lvlJc w:val="left"/>
+      <w:pPr>
+        <w:tabs>
+          <w:tab w:val="num" w:pos="5040"/>
+        </w:tabs>
+        <w:ind w:left="5040" w:hanging="360"/>
+      </w:pPr>
+    </w:lvl>
+    <w:lvl w:ilvl="7" w:tentative="1">
+      <w:start w:val="1"/>
+      <w:numFmt w:val="decimal"/>
+      <w:lvlText w:val="%8."/>
+      <w:lvlJc w:val="left"/>
+      <w:pPr>
+        <w:tabs>
+          <w:tab w:val="num" w:pos="5760"/>
+        </w:tabs>
+        <w:ind w:left="5760" w:hanging="360"/>
+      </w:pPr>
+    </w:lvl>
+    <w:lvl w:ilvl="8" w:tentative="1">
+      <w:start w:val="1"/>
+      <w:numFmt w:val="decimal"/>
+      <w:lvlText w:val="%9."/>
+      <w:lvlJc w:val="left"/>
+      <w:pPr>
+        <w:tabs>
+          <w:tab w:val="num" w:pos="6480"/>
+        </w:tabs>
+        <w:ind w:left="6480" w:hanging="360"/>
+      </w:pPr>
+    </w:lvl>
+  </w:abstractNum>
+  <w:num w:numId="1">
+    <w:abstractNumId w:val="1"/>
+  </w:num>
+  <w:num w:numId="2">
+    <w:abstractNumId w:val="0"/>
+  </w:num>
+</w:numbering>
 </file>
 
 <file path=word/styles.xml><?xml version="1.0" encoding="utf-8"?>
@@ -925,6 +1526,7 @@
     <w:lsdException w:name="HTML Sample" w:semiHidden="1" w:unhideWhenUsed="1"/>
     <w:lsdException w:name="HTML Typewriter" w:semiHidden="1" w:unhideWhenUsed="1"/>
     <w:lsdException w:name="HTML Variable" w:semiHidden="1" w:unhideWhenUsed="1"/>
+    <w:lsdException w:name="Normal Table" w:semiHidden="1" w:unhideWhenUsed="1"/>
     <w:lsdException w:name="annotation subject" w:semiHidden="1" w:unhideWhenUsed="1"/>
     <w:lsdException w:name="No List" w:semiHidden="1" w:unhideWhenUsed="1"/>
     <w:lsdException w:name="Outline List 1" w:semiHidden="1" w:unhideWhenUsed="1"/>
@@ -969,6 +1571,7 @@
     <w:lsdException w:name="Table Professional" w:semiHidden="1" w:unhideWhenUsed="1"/>
     <w:lsdException w:name="Table Subtle 1" w:semiHidden="1" w:unhideWhenUsed="1"/>
     <w:lsdException w:name="Table Subtle 2" w:semiHidden="1" w:unhideWhenUsed="1"/>
+    <w:lsdException w:name="Table Web 1" w:semiHidden="1" w:unhideWhenUsed="1"/>
     <w:lsdException w:name="Table Web 2" w:semiHidden="1" w:unhideWhenUsed="1"/>
     <w:lsdException w:name="Table Web 3" w:semiHidden="1" w:unhideWhenUsed="1"/>
     <w:lsdException w:name="Balloon Text" w:semiHidden="1" w:unhideWhenUsed="1"/>
@@ -2063,7 +2666,7 @@
 </file>
 
 <file path=customXml/itemProps1.xml><?xml version="1.0" encoding="utf-8"?>
-<ds:datastoreItem xmlns:ds="http://schemas.openxmlformats.org/officeDocument/2006/customXml" ds:itemID="{BFE243E3-EEAA-4E1E-9C4F-29062BCFB904}">
+<ds:datastoreItem xmlns:ds="http://schemas.openxmlformats.org/officeDocument/2006/customXml" ds:itemID="{B6B77A86-A30E-48A6-87CB-8F0AFDC7028E}">
   <ds:schemaRefs>
     <ds:schemaRef ds:uri="http://schemas.openxmlformats.org/officeDocument/2006/bibliography"/>
   </ds:schemaRefs>

--- a/Användarmanual/informationsdokument.docx
+++ b/Användarmanual/informationsdokument.docx
@@ -1,6 +1,6 @@
 
 <file path=word/document.xml><?xml version="1.0" encoding="utf-8"?>
-<w:document xmlns:wpc="http://schemas.microsoft.com/office/word/2010/wordprocessingCanvas" xmlns:cx="http://schemas.microsoft.com/office/drawing/2014/chartex" xmlns:cx1="http://schemas.microsoft.com/office/drawing/2015/9/8/chartex" xmlns:cx2="http://schemas.microsoft.com/office/drawing/2015/10/21/chartex" xmlns:cx3="http://schemas.microsoft.com/office/drawing/2016/5/9/chartex" xmlns:cx4="http://schemas.microsoft.com/office/drawing/2016/5/10/chartex" xmlns:cx5="http://schemas.microsoft.com/office/drawing/2016/5/11/chartex" xmlns:cx6="http://schemas.microsoft.com/office/drawing/2016/5/12/chartex" xmlns:cx7="http://schemas.microsoft.com/office/drawing/2016/5/13/chartex" xmlns:cx8="http://schemas.microsoft.com/office/drawing/2016/5/14/chartex" xmlns:mc="http://schemas.openxmlformats.org/markup-compatibility/2006" xmlns:aink="http://schemas.microsoft.com/office/drawing/2016/ink" xmlns:o="urn:schemas-microsoft-com:office:office" xmlns:r="http://schemas.openxmlformats.org/officeDocument/2006/relationships" xmlns:m="http://schemas.openxmlformats.org/officeDocument/2006/math" xmlns:v="urn:schemas-microsoft-com:vml" xmlns:wp14="http://schemas.microsoft.com/office/word/2010/wordprocessingDrawing" xmlns:wp="http://schemas.openxmlformats.org/drawingml/2006/wordprocessingDrawing" xmlns:w10="urn:schemas-microsoft-com:office:word" xmlns:w="http://schemas.openxmlformats.org/wordprocessingml/2006/main" xmlns:w14="http://schemas.microsoft.com/office/word/2010/wordml" xmlns:w15="http://schemas.microsoft.com/office/word/2012/wordml" xmlns:w16se="http://schemas.microsoft.com/office/word/2015/wordml/symex" xmlns:wpg="http://schemas.microsoft.com/office/word/2010/wordprocessingGroup" xmlns:wpi="http://schemas.microsoft.com/office/word/2010/wordprocessingInk" xmlns:wne="http://schemas.microsoft.com/office/word/2006/wordml" xmlns:wps="http://schemas.microsoft.com/office/word/2010/wordprocessingShape" mc:Ignorable="w14 w15 w16se wp14">
+<w:document xmlns:wpc="http://schemas.microsoft.com/office/word/2010/wordprocessingCanvas" xmlns:mc="http://schemas.openxmlformats.org/markup-compatibility/2006" xmlns:o="urn:schemas-microsoft-com:office:office" xmlns:r="http://schemas.openxmlformats.org/officeDocument/2006/relationships" xmlns:m="http://schemas.openxmlformats.org/officeDocument/2006/math" xmlns:v="urn:schemas-microsoft-com:vml" xmlns:wp14="http://schemas.microsoft.com/office/word/2010/wordprocessingDrawing" xmlns:wp="http://schemas.openxmlformats.org/drawingml/2006/wordprocessingDrawing" xmlns:w10="urn:schemas-microsoft-com:office:word" xmlns:w="http://schemas.openxmlformats.org/wordprocessingml/2006/main" xmlns:w14="http://schemas.microsoft.com/office/word/2010/wordml" xmlns:w15="http://schemas.microsoft.com/office/word/2012/wordml" xmlns:wpg="http://schemas.microsoft.com/office/word/2010/wordprocessingGroup" xmlns:wpi="http://schemas.microsoft.com/office/word/2010/wordprocessingInk" xmlns:wne="http://schemas.microsoft.com/office/word/2006/wordml" xmlns:wps="http://schemas.microsoft.com/office/word/2010/wordprocessingShape" mc:Ignorable="w14 w15 wp14">
   <w:body>
     <w:p>
       <w:pPr>
@@ -296,6 +296,7 @@
     </w:p>
     <w:p>
       <w:pPr>
+        <w:jc w:val="center"/>
         <w:rPr>
           <w:rFonts w:ascii="Calibri" w:hAnsi="Calibri" w:cs="Calibri"/>
         </w:rPr>
@@ -304,6 +305,7 @@
         <w:rPr>
           <w:rFonts w:ascii="Calibri" w:hAnsi="Calibri" w:cs="Calibri"/>
           <w:noProof/>
+          <w:lang w:eastAsia="sv-SE"/>
         </w:rPr>
         <w:drawing>
           <wp:inline distT="0" distB="0" distL="0" distR="0">
@@ -364,21 +366,21 @@
         <w:rPr>
           <w:rFonts w:ascii="Calibri" w:hAnsi="Calibri" w:cs="Calibri"/>
         </w:rPr>
-        <w:t>Dessa lysdioder behöver alltid</w:t>
+        <w:t xml:space="preserve">Dessa lysdioder behöver alltid vara synliga annars kommer </w:t>
       </w:r>
       <w:proofErr w:type="spellStart"/>
       <w:r>
         <w:rPr>
           <w:rFonts w:ascii="Calibri" w:hAnsi="Calibri" w:cs="Calibri"/>
         </w:rPr>
-        <w:t xml:space="preserve"> vara synliga annar</w:t>
+        <w:t>OpenCV</w:t>
       </w:r>
       <w:proofErr w:type="spellEnd"/>
       <w:r>
         <w:rPr>
           <w:rFonts w:ascii="Calibri" w:hAnsi="Calibri" w:cs="Calibri"/>
         </w:rPr>
-        <w:t>s kommer OpenCV inte kunna lyckas identifiera roboten och positionen kommer inte kunna kommuniceras. Var på roboten som lysdioderna monteras är flexibelt, d v s ni kan bestämma själv i princip</w:t>
+        <w:t xml:space="preserve"> inte kunna lyckas identifiera roboten och positionen kommer inte kunna kommuniceras. Var på roboten som lysdioderna monteras är flexibelt, d v s ni kan bestämma själv i princip</w:t>
       </w:r>
       <w:r>
         <w:rPr>
@@ -482,13 +484,53 @@
         <w:rPr>
           <w:rFonts w:ascii="Calibri" w:hAnsi="Calibri" w:cs="Calibri"/>
         </w:rPr>
-        <w:t xml:space="preserve">” för att få koordinaterna till </w:t>
+        <w:t>” för att få koordinaterna till</w:t>
+      </w:r>
+      <w:r>
+        <w:rPr>
+          <w:rFonts w:ascii="Calibri" w:hAnsi="Calibri" w:cs="Calibri"/>
+        </w:rPr>
+        <w:t xml:space="preserve"> vår </w:t>
       </w:r>
       <w:proofErr w:type="spellStart"/>
       <w:r>
         <w:rPr>
           <w:rFonts w:ascii="Calibri" w:hAnsi="Calibri" w:cs="Calibri"/>
         </w:rPr>
+        <w:t>due</w:t>
+      </w:r>
+      <w:proofErr w:type="spellEnd"/>
+      <w:r>
+        <w:rPr>
+          <w:rFonts w:ascii="Calibri" w:hAnsi="Calibri" w:cs="Calibri"/>
+        </w:rPr>
+        <w:t xml:space="preserve"> med hjälp av http bibliotek.</w:t>
+      </w:r>
+      <w:r>
+        <w:rPr>
+          <w:rFonts w:ascii="Calibri" w:hAnsi="Calibri" w:cs="Calibri"/>
+        </w:rPr>
+        <w:t xml:space="preserve"> </w:t>
+      </w:r>
+      <w:proofErr w:type="spellStart"/>
+      <w:r>
+        <w:rPr>
+          <w:rFonts w:ascii="Calibri" w:hAnsi="Calibri" w:cs="Calibri"/>
+        </w:rPr>
+        <w:t>ESP:n</w:t>
+      </w:r>
+      <w:proofErr w:type="spellEnd"/>
+      <w:r>
+        <w:rPr>
+          <w:rFonts w:ascii="Calibri" w:hAnsi="Calibri" w:cs="Calibri"/>
+        </w:rPr>
+        <w:t xml:space="preserve"> ligger och hämtar de senaste koordinater hela tiden från servern och kommunicerar dessa till arduino </w:t>
+      </w:r>
+      <w:proofErr w:type="spellStart"/>
+      <w:r>
+        <w:rPr>
+          <w:rFonts w:ascii="Calibri" w:hAnsi="Calibri" w:cs="Calibri"/>
+        </w:rPr>
         <w:t>due:n</w:t>
       </w:r>
       <w:proofErr w:type="spellEnd"/>
@@ -496,7 +538,75 @@
         <w:rPr>
           <w:rFonts w:ascii="Calibri" w:hAnsi="Calibri" w:cs="Calibri"/>
         </w:rPr>
-        <w:t xml:space="preserve"> med hjälp av http bibliotek.</w:t>
+        <w:t>.</w:t>
+      </w:r>
+    </w:p>
+    <w:p>
+      <w:pPr>
+        <w:rPr>
+          <w:rFonts w:ascii="Calibri" w:hAnsi="Calibri" w:cs="Calibri"/>
+          <w:b/>
+        </w:rPr>
+      </w:pPr>
+      <w:r>
+        <w:rPr>
+          <w:rFonts w:ascii="Calibri" w:hAnsi="Calibri" w:cs="Calibri"/>
+          <w:b/>
+        </w:rPr>
+        <w:t>Arduino Due:</w:t>
+      </w:r>
+    </w:p>
+    <w:p>
+      <w:pPr>
+        <w:rPr>
+          <w:rFonts w:ascii="Calibri" w:hAnsi="Calibri" w:cs="Calibri"/>
+        </w:rPr>
+      </w:pPr>
+      <w:proofErr w:type="spellStart"/>
+      <w:r>
+        <w:rPr>
+          <w:rFonts w:ascii="Calibri" w:hAnsi="Calibri" w:cs="Calibri"/>
+        </w:rPr>
+        <w:t>Due:ns</w:t>
+      </w:r>
+      <w:proofErr w:type="spellEnd"/>
+      <w:r>
+        <w:rPr>
+          <w:rFonts w:ascii="Calibri" w:hAnsi="Calibri" w:cs="Calibri"/>
+        </w:rPr>
+        <w:t xml:space="preserve"> uppgift är att hela tiden ta</w:t>
+      </w:r>
+      <w:r>
+        <w:rPr>
+          <w:rFonts w:ascii="Calibri" w:hAnsi="Calibri" w:cs="Calibri"/>
+        </w:rPr>
+        <w:t xml:space="preserve"> emot koordinaterna från </w:t>
+      </w:r>
+      <w:proofErr w:type="spellStart"/>
+      <w:r>
+        <w:rPr>
+          <w:rFonts w:ascii="Calibri" w:hAnsi="Calibri" w:cs="Calibri"/>
+        </w:rPr>
+        <w:t>ESP:n</w:t>
+      </w:r>
+      <w:proofErr w:type="spellEnd"/>
+      <w:r>
+        <w:rPr>
+          <w:rFonts w:ascii="Calibri" w:hAnsi="Calibri" w:cs="Calibri"/>
+        </w:rPr>
+        <w:t>, nuvarande</w:t>
+      </w:r>
+      <w:r>
+        <w:rPr>
+          <w:rFonts w:ascii="Calibri" w:hAnsi="Calibri" w:cs="Calibri"/>
+        </w:rPr>
+        <w:t xml:space="preserve"> hastighet</w:t>
+      </w:r>
+      <w:r>
+        <w:rPr>
+          <w:rFonts w:ascii="Calibri" w:hAnsi="Calibri" w:cs="Calibri"/>
+        </w:rPr>
+        <w:t>er är</w:t>
       </w:r>
       <w:r>
         <w:rPr>
@@ -504,147 +614,41 @@
         </w:rPr>
         <w:t xml:space="preserve"> </w:t>
       </w:r>
-      <w:proofErr w:type="spellStart"/>
-      <w:r>
-        <w:rPr>
-          <w:rFonts w:ascii="Calibri" w:hAnsi="Calibri" w:cs="Calibri"/>
-        </w:rPr>
-        <w:t>ESP:n</w:t>
-      </w:r>
-      <w:proofErr w:type="spellEnd"/>
-      <w:r>
-        <w:rPr>
-          <w:rFonts w:ascii="Calibri" w:hAnsi="Calibri" w:cs="Calibri"/>
-        </w:rPr>
-        <w:t xml:space="preserve"> ligger och hämtar de senaste koordinater hela tiden från servern och kommunicerar dessa till </w:t>
-      </w:r>
-      <w:proofErr w:type="spellStart"/>
-      <w:r>
-        <w:rPr>
-          <w:rFonts w:ascii="Calibri" w:hAnsi="Calibri" w:cs="Calibri"/>
-        </w:rPr>
-        <w:t>arduino</w:t>
-      </w:r>
-      <w:proofErr w:type="spellEnd"/>
-      <w:r>
-        <w:rPr>
-          <w:rFonts w:ascii="Calibri" w:hAnsi="Calibri" w:cs="Calibri"/>
-        </w:rPr>
-        <w:t xml:space="preserve"> </w:t>
-      </w:r>
-      <w:proofErr w:type="spellStart"/>
-      <w:proofErr w:type="gramStart"/>
-      <w:r>
-        <w:rPr>
-          <w:rFonts w:ascii="Calibri" w:hAnsi="Calibri" w:cs="Calibri"/>
-        </w:rPr>
-        <w:t>due:n</w:t>
-      </w:r>
-      <w:proofErr w:type="spellEnd"/>
+      <w:r>
+        <w:rPr>
+          <w:rFonts w:ascii="Calibri" w:hAnsi="Calibri" w:cs="Calibri"/>
+        </w:rPr>
+        <w:t xml:space="preserve">fyra </w:t>
+      </w:r>
+      <w:r>
+        <w:rPr>
+          <w:rFonts w:ascii="Calibri" w:hAnsi="Calibri" w:cs="Calibri"/>
+        </w:rPr>
+        <w:t>par av koordinat</w:t>
+      </w:r>
+      <w:r>
+        <w:rPr>
+          <w:rFonts w:ascii="Calibri" w:hAnsi="Calibri" w:cs="Calibri"/>
+        </w:rPr>
+        <w:t>er per sekund</w:t>
+      </w:r>
+      <w:r>
+        <w:rPr>
+          <w:rFonts w:ascii="Calibri" w:hAnsi="Calibri" w:cs="Calibri"/>
+        </w:rPr>
+        <w:t xml:space="preserve"> som sedan kan skickas vidare till</w:t>
+      </w:r>
+      <w:r>
+        <w:rPr>
+          <w:rFonts w:ascii="Calibri" w:hAnsi="Calibri" w:cs="Calibri"/>
+        </w:rPr>
+        <w:t xml:space="preserve"> ert styrsystem</w:t>
+      </w:r>
       <w:r>
         <w:rPr>
           <w:rFonts w:ascii="Calibri" w:hAnsi="Calibri" w:cs="Calibri"/>
         </w:rPr>
         <w:t>.</w:t>
-      </w:r>
-      <w:proofErr w:type="gramEnd"/>
-    </w:p>
-    <w:p>
-      <w:pPr>
-        <w:rPr>
-          <w:rFonts w:ascii="Calibri" w:hAnsi="Calibri" w:cs="Calibri"/>
-          <w:b/>
-        </w:rPr>
-      </w:pPr>
-      <w:r>
-        <w:rPr>
-          <w:rFonts w:ascii="Calibri" w:hAnsi="Calibri" w:cs="Calibri"/>
-          <w:b/>
-        </w:rPr>
-        <w:t>Arduino Due:</w:t>
-      </w:r>
-    </w:p>
-    <w:p>
-      <w:pPr>
-        <w:rPr>
-          <w:rFonts w:ascii="Calibri" w:hAnsi="Calibri" w:cs="Calibri"/>
-        </w:rPr>
-      </w:pPr>
-      <w:proofErr w:type="spellStart"/>
-      <w:r>
-        <w:rPr>
-          <w:rFonts w:ascii="Calibri" w:hAnsi="Calibri" w:cs="Calibri"/>
-        </w:rPr>
-        <w:t>Due:ns</w:t>
-      </w:r>
-      <w:proofErr w:type="spellEnd"/>
-      <w:r>
-        <w:rPr>
-          <w:rFonts w:ascii="Calibri" w:hAnsi="Calibri" w:cs="Calibri"/>
-        </w:rPr>
-        <w:t xml:space="preserve"> uppgift är att hela tiden ta</w:t>
-      </w:r>
-      <w:r>
-        <w:rPr>
-          <w:rFonts w:ascii="Calibri" w:hAnsi="Calibri" w:cs="Calibri"/>
-        </w:rPr>
-        <w:t xml:space="preserve"> emot koordinaterna från </w:t>
-      </w:r>
-      <w:proofErr w:type="spellStart"/>
-      <w:r>
-        <w:rPr>
-          <w:rFonts w:ascii="Calibri" w:hAnsi="Calibri" w:cs="Calibri"/>
-        </w:rPr>
-        <w:t>ESP:n</w:t>
-      </w:r>
-      <w:proofErr w:type="spellEnd"/>
-      <w:r>
-        <w:rPr>
-          <w:rFonts w:ascii="Calibri" w:hAnsi="Calibri" w:cs="Calibri"/>
-        </w:rPr>
-        <w:t>, nuvarande</w:t>
-      </w:r>
-      <w:r>
-        <w:rPr>
-          <w:rFonts w:ascii="Calibri" w:hAnsi="Calibri" w:cs="Calibri"/>
-        </w:rPr>
-        <w:t xml:space="preserve"> hastighet</w:t>
-      </w:r>
-      <w:r>
-        <w:rPr>
-          <w:rFonts w:ascii="Calibri" w:hAnsi="Calibri" w:cs="Calibri"/>
-        </w:rPr>
-        <w:t>er är</w:t>
-      </w:r>
-      <w:r>
-        <w:rPr>
-          <w:rFonts w:ascii="Calibri" w:hAnsi="Calibri" w:cs="Calibri"/>
-        </w:rPr>
-        <w:t xml:space="preserve"> </w:t>
-      </w:r>
-      <w:r>
-        <w:rPr>
-          <w:rFonts w:ascii="Calibri" w:hAnsi="Calibri" w:cs="Calibri"/>
-        </w:rPr>
-        <w:t xml:space="preserve">fyra </w:t>
-      </w:r>
-      <w:r>
-        <w:rPr>
-          <w:rFonts w:ascii="Calibri" w:hAnsi="Calibri" w:cs="Calibri"/>
-        </w:rPr>
-        <w:t>par av koordinat</w:t>
-      </w:r>
-      <w:r>
-        <w:rPr>
-          <w:rFonts w:ascii="Calibri" w:hAnsi="Calibri" w:cs="Calibri"/>
-        </w:rPr>
-        <w:t>er per sekund</w:t>
-      </w:r>
-      <w:r>
-        <w:rPr>
-          <w:rFonts w:ascii="Calibri" w:hAnsi="Calibri" w:cs="Calibri"/>
-        </w:rPr>
-        <w:t xml:space="preserve"> som sedan kan skickas vidare till styrsystemet.</w:t>
       </w:r>
     </w:p>
     <w:p>
@@ -882,21 +886,7 @@
         <w:rPr>
           <w:rFonts w:ascii="Calibri" w:hAnsi="Calibri" w:cs="Calibri"/>
         </w:rPr>
-        <w:t xml:space="preserve">De koordinaterna ni kommer få från vårt </w:t>
-      </w:r>
-      <w:proofErr w:type="spellStart"/>
-      <w:r>
-        <w:rPr>
-          <w:rFonts w:ascii="Calibri" w:hAnsi="Calibri" w:cs="Calibri"/>
-        </w:rPr>
-        <w:t>arduino</w:t>
-      </w:r>
-      <w:proofErr w:type="spellEnd"/>
-      <w:r>
-        <w:rPr>
-          <w:rFonts w:ascii="Calibri" w:hAnsi="Calibri" w:cs="Calibri"/>
-        </w:rPr>
-        <w:t xml:space="preserve"> </w:t>
+        <w:t xml:space="preserve">De koordinaterna ni kommer få från vårt arduino </w:t>
       </w:r>
       <w:proofErr w:type="spellStart"/>
       <w:r>
@@ -967,21 +957,7 @@
         <w:rPr>
           <w:rFonts w:ascii="Calibri" w:hAnsi="Calibri" w:cs="Calibri"/>
         </w:rPr>
-        <w:t xml:space="preserve">Vårt förslag på hur koordinaterna presenteras är i 16 bitas </w:t>
-      </w:r>
-      <w:proofErr w:type="spellStart"/>
-      <w:r>
-        <w:rPr>
-          <w:rFonts w:ascii="Calibri" w:hAnsi="Calibri" w:cs="Calibri"/>
-        </w:rPr>
-        <w:t>int</w:t>
-      </w:r>
-      <w:proofErr w:type="spellEnd"/>
-      <w:r>
-        <w:rPr>
-          <w:rFonts w:ascii="Calibri" w:hAnsi="Calibri" w:cs="Calibri"/>
-        </w:rPr>
-        <w:t>. När dessa koordinater skall kommuniceras behöver de vara i bytes och därmed delas varje värde upp i två.</w:t>
+        <w:t>Vårt förslag på hur koordinaterna presenteras är i 16 bitas int. När dessa koordinater skall kommuniceras behöver de vara i bytes och därmed delas varje värde upp i två.</w:t>
       </w:r>
     </w:p>
     <w:p>
@@ -1014,6 +990,8 @@
         </w:rPr>
         <w:t>uint16_t x1 = 50;  </w:t>
       </w:r>
+      <w:bookmarkStart w:id="0" w:name="_GoBack"/>
+      <w:bookmarkEnd w:id="0"/>
     </w:p>
     <w:p>
       <w:pPr>
@@ -1153,8 +1131,6 @@
         </w:rPr>
         <w:t>Byte data[] = [x1_H, x1_L, y1_H, y1_L, x2_H, x2_L, y2_H, y2_L];  </w:t>
       </w:r>
-      <w:bookmarkStart w:id="0" w:name="_GoBack"/>
-      <w:bookmarkEnd w:id="0"/>
     </w:p>
     <w:sectPr>
       <w:pgSz w:w="11906" w:h="16838"/>
@@ -1167,7 +1143,7 @@
 </file>
 
 <file path=word/numbering.xml><?xml version="1.0" encoding="utf-8"?>
-<w:numbering xmlns:wpc="http://schemas.microsoft.com/office/word/2010/wordprocessingCanvas" xmlns:cx="http://schemas.microsoft.com/office/drawing/2014/chartex" xmlns:cx1="http://schemas.microsoft.com/office/drawing/2015/9/8/chartex" xmlns:cx2="http://schemas.microsoft.com/office/drawing/2015/10/21/chartex" xmlns:cx3="http://schemas.microsoft.com/office/drawing/2016/5/9/chartex" xmlns:cx4="http://schemas.microsoft.com/office/drawing/2016/5/10/chartex" xmlns:cx5="http://schemas.microsoft.com/office/drawing/2016/5/11/chartex" xmlns:cx6="http://schemas.microsoft.com/office/drawing/2016/5/12/chartex" xmlns:cx7="http://schemas.microsoft.com/office/drawing/2016/5/13/chartex" xmlns:cx8="http://schemas.microsoft.com/office/drawing/2016/5/14/chartex" xmlns:mc="http://schemas.openxmlformats.org/markup-compatibility/2006" xmlns:aink="http://schemas.microsoft.com/office/drawing/2016/ink" xmlns:o="urn:schemas-microsoft-com:office:office" xmlns:r="http://schemas.openxmlformats.org/officeDocument/2006/relationships" xmlns:m="http://schemas.openxmlformats.org/officeDocument/2006/math" xmlns:v="urn:schemas-microsoft-com:vml" xmlns:wp14="http://schemas.microsoft.com/office/word/2010/wordprocessingDrawing" xmlns:wp="http://schemas.openxmlformats.org/drawingml/2006/wordprocessingDrawing" xmlns:w10="urn:schemas-microsoft-com:office:word" xmlns:w="http://schemas.openxmlformats.org/wordprocessingml/2006/main" xmlns:w14="http://schemas.microsoft.com/office/word/2010/wordml" xmlns:w15="http://schemas.microsoft.com/office/word/2012/wordml" xmlns:w16se="http://schemas.microsoft.com/office/word/2015/wordml/symex" xmlns:wpg="http://schemas.microsoft.com/office/word/2010/wordprocessingGroup" xmlns:wpi="http://schemas.microsoft.com/office/word/2010/wordprocessingInk" xmlns:wne="http://schemas.microsoft.com/office/word/2006/wordml" xmlns:wps="http://schemas.microsoft.com/office/word/2010/wordprocessingShape" mc:Ignorable="w14 w15 w16se wp14">
+<w:numbering xmlns:wpc="http://schemas.microsoft.com/office/word/2010/wordprocessingCanvas" xmlns:mc="http://schemas.openxmlformats.org/markup-compatibility/2006" xmlns:o="urn:schemas-microsoft-com:office:office" xmlns:r="http://schemas.openxmlformats.org/officeDocument/2006/relationships" xmlns:m="http://schemas.openxmlformats.org/officeDocument/2006/math" xmlns:v="urn:schemas-microsoft-com:vml" xmlns:wp14="http://schemas.microsoft.com/office/word/2010/wordprocessingDrawing" xmlns:wp="http://schemas.openxmlformats.org/drawingml/2006/wordprocessingDrawing" xmlns:w10="urn:schemas-microsoft-com:office:word" xmlns:w="http://schemas.openxmlformats.org/wordprocessingml/2006/main" xmlns:w14="http://schemas.microsoft.com/office/word/2010/wordml" xmlns:w15="http://schemas.microsoft.com/office/word/2012/wordml" xmlns:wpg="http://schemas.microsoft.com/office/word/2010/wordprocessingGroup" xmlns:wpi="http://schemas.microsoft.com/office/word/2010/wordprocessingInk" xmlns:wne="http://schemas.microsoft.com/office/word/2006/wordml" xmlns:wps="http://schemas.microsoft.com/office/word/2010/wordprocessingShape" mc:Ignorable="w14 w15 wp14">
   <w:abstractNum w:abstractNumId="0" w15:restartNumberingAfterBreak="0">
     <w:nsid w:val="40F64E78"/>
     <w:multiLevelType w:val="multilevel"/>
@@ -1404,7 +1380,7 @@
 </file>
 
 <file path=word/styles.xml><?xml version="1.0" encoding="utf-8"?>
-<w:styles xmlns:mc="http://schemas.openxmlformats.org/markup-compatibility/2006" xmlns:r="http://schemas.openxmlformats.org/officeDocument/2006/relationships" xmlns:w="http://schemas.openxmlformats.org/wordprocessingml/2006/main" xmlns:w14="http://schemas.microsoft.com/office/word/2010/wordml" xmlns:w15="http://schemas.microsoft.com/office/word/2012/wordml" xmlns:w16se="http://schemas.microsoft.com/office/word/2015/wordml/symex" mc:Ignorable="w14 w15 w16se">
+<w:styles xmlns:mc="http://schemas.openxmlformats.org/markup-compatibility/2006" xmlns:r="http://schemas.openxmlformats.org/officeDocument/2006/relationships" xmlns:w="http://schemas.openxmlformats.org/wordprocessingml/2006/main" xmlns:w14="http://schemas.microsoft.com/office/word/2010/wordml" xmlns:w15="http://schemas.microsoft.com/office/word/2012/wordml" mc:Ignorable="w14 w15">
   <w:docDefaults>
     <w:rPrDefault>
       <w:rPr>
@@ -1420,7 +1396,7 @@
       </w:pPr>
     </w:pPrDefault>
   </w:docDefaults>
-  <w:latentStyles w:defLockedState="0" w:defUIPriority="99" w:defSemiHidden="0" w:defUnhideWhenUsed="0" w:defQFormat="0" w:count="374">
+  <w:latentStyles w:defLockedState="0" w:defUIPriority="99" w:defSemiHidden="0" w:defUnhideWhenUsed="0" w:defQFormat="0" w:count="371">
     <w:lsdException w:name="Normal" w:uiPriority="0" w:qFormat="1"/>
     <w:lsdException w:name="heading 1" w:uiPriority="9" w:qFormat="1"/>
     <w:lsdException w:name="heading 2" w:semiHidden="1" w:uiPriority="9" w:unhideWhenUsed="1" w:qFormat="1"/>
@@ -1792,9 +1768,6 @@
     <w:lsdException w:name="List Table 5 Dark Accent 6" w:uiPriority="50"/>
     <w:lsdException w:name="List Table 6 Colorful Accent 6" w:uiPriority="51"/>
     <w:lsdException w:name="List Table 7 Colorful Accent 6" w:uiPriority="52"/>
-    <w:lsdException w:name="Mention" w:semiHidden="1" w:unhideWhenUsed="1"/>
-    <w:lsdException w:name="Smart Hyperlink" w:semiHidden="1" w:unhideWhenUsed="1"/>
-    <w:lsdException w:name="Hashtag" w:semiHidden="1" w:unhideWhenUsed="1"/>
   </w:latentStyles>
   <w:style w:type="paragraph" w:default="1" w:styleId="Normal">
     <w:name w:val="Normal"/>
@@ -2666,7 +2639,7 @@
 </file>
 
 <file path=customXml/itemProps1.xml><?xml version="1.0" encoding="utf-8"?>
-<ds:datastoreItem xmlns:ds="http://schemas.openxmlformats.org/officeDocument/2006/customXml" ds:itemID="{B6B77A86-A30E-48A6-87CB-8F0AFDC7028E}">
+<ds:datastoreItem xmlns:ds="http://schemas.openxmlformats.org/officeDocument/2006/customXml" ds:itemID="{55A5F10E-AC62-4F69-8CBF-E42ECBBBF3AE}">
   <ds:schemaRefs>
     <ds:schemaRef ds:uri="http://schemas.openxmlformats.org/officeDocument/2006/bibliography"/>
   </ds:schemaRefs>
